--- a/resume/google template resume/data analyst resume/Suriya_Ganesh_Resume.docx
+++ b/resume/google template resume/data analyst resume/Suriya_Ganesh_Resume.docx
@@ -90,7 +90,6 @@
             </w:pPr>
             <w:bookmarkStart w:id="1" w:name="_ymi089liagec" w:colFirst="0" w:colLast="0"/>
             <w:bookmarkEnd w:id="1"/>
-            <w:proofErr w:type="gramStart"/>
             <w:r>
               <w:t>Application Support executive with 2 years of experience</w:t>
             </w:r>
@@ -98,11 +97,7 @@
               <w:t xml:space="preserve"> working with large sets of Data</w:t>
             </w:r>
             <w:r>
-              <w:t>.</w:t>
-            </w:r>
-            <w:proofErr w:type="gramEnd"/>
-            <w:r>
-              <w:t xml:space="preserve"> Proficient in analyzing and </w:t>
+              <w:t xml:space="preserve">. Proficient in analyzing and </w:t>
             </w:r>
             <w:r>
               <w:t>providing insights based on the data</w:t>
@@ -190,34 +185,14 @@
                 <w:color w:val="000000"/>
               </w:rPr>
             </w:pPr>
-            <w:proofErr w:type="spellStart"/>
             <w:r>
               <w:rPr>
                 <w:rFonts w:ascii="Open Sans" w:eastAsia="Open Sans" w:hAnsi="Open Sans" w:cs="Open Sans"/>
                 <w:b/>
                 <w:color w:val="000000"/>
               </w:rPr>
-              <w:t>Tirunelveli</w:t>
-            </w:r>
-            <w:proofErr w:type="spellEnd"/>
-            <w:r>
-              <w:rPr>
-                <w:rFonts w:ascii="Open Sans" w:eastAsia="Open Sans" w:hAnsi="Open Sans" w:cs="Open Sans"/>
-                <w:b/>
-                <w:color w:val="000000"/>
-              </w:rPr>
-              <w:t xml:space="preserve">, </w:t>
-            </w:r>
-            <w:proofErr w:type="spellStart"/>
-            <w:r>
-              <w:rPr>
-                <w:rFonts w:ascii="Open Sans" w:eastAsia="Open Sans" w:hAnsi="Open Sans" w:cs="Open Sans"/>
-                <w:b/>
-                <w:color w:val="000000"/>
-              </w:rPr>
-              <w:t>Tamilnadu</w:t>
-            </w:r>
-            <w:proofErr w:type="spellEnd"/>
+              <w:t>Tirunelveli, Tamilnadu</w:t>
+            </w:r>
           </w:p>
           <w:p>
             <w:pPr>
@@ -265,7 +240,6 @@
               </w:rPr>
             </w:pPr>
             <w:hyperlink r:id="rId8" w:history="1">
-              <w:proofErr w:type="spellStart"/>
               <w:r>
                 <w:rPr>
                   <w:rStyle w:val="Hyperlink"/>
@@ -274,7 +248,6 @@
                 </w:rPr>
                 <w:t>Linkedin</w:t>
               </w:r>
-              <w:proofErr w:type="spellEnd"/>
             </w:hyperlink>
           </w:p>
         </w:tc>
@@ -644,15 +617,7 @@
               </w:pBdr>
             </w:pPr>
             <w:r>
-              <w:t xml:space="preserve">Developed a personal CV website describing my skills, experience by using HTML5 and CSS3 and hosted it in internet with </w:t>
-            </w:r>
-            <w:proofErr w:type="spellStart"/>
-            <w:r>
-              <w:t>Github</w:t>
-            </w:r>
-            <w:proofErr w:type="spellEnd"/>
-            <w:r>
-              <w:t xml:space="preserve"> Pages.</w:t>
+              <w:t>Developed a personal CV website describing my skills, experience by using HTML5 and CSS3 and hosted it in internet with Github Pages.</w:t>
             </w:r>
           </w:p>
           <w:p>
@@ -794,15 +759,7 @@
               <w:t>vel at SQL, Python</w:t>
             </w:r>
             <w:r>
-              <w:t xml:space="preserve"> in </w:t>
-            </w:r>
-            <w:proofErr w:type="spellStart"/>
-            <w:r>
-              <w:t>Hackerrank</w:t>
-            </w:r>
-            <w:proofErr w:type="spellEnd"/>
-            <w:r>
-              <w:t xml:space="preserve">. </w:t>
+              <w:t xml:space="preserve"> in Hackerrank. </w:t>
             </w:r>
           </w:p>
           <w:p>
@@ -937,13 +894,8 @@
               <w:t>t</w:t>
             </w:r>
             <w:r>
-              <w:t xml:space="preserve">rap,  </w:t>
-            </w:r>
-            <w:proofErr w:type="spellStart"/>
-            <w:r>
-              <w:t>jQuery</w:t>
-            </w:r>
-            <w:proofErr w:type="spellEnd"/>
+              <w:t>rap,  jQuery</w:t>
+            </w:r>
             <w:r>
               <w:t>, HCL WCS v8/v9</w:t>
             </w:r>
@@ -982,15 +934,10 @@
               <w:t xml:space="preserve">Excel, </w:t>
             </w:r>
             <w:r>
-              <w:t xml:space="preserve">Linux servers, </w:t>
-            </w:r>
-            <w:proofErr w:type="spellStart"/>
-            <w:r>
-              <w:t>Jiira</w:t>
-            </w:r>
-            <w:proofErr w:type="spellEnd"/>
-            <w:r>
-              <w:t>.</w:t>
+              <w:t xml:space="preserve">Linux servers, UNIX, </w:t>
+            </w:r>
+            <w:r>
+              <w:t>Jiira.</w:t>
             </w:r>
           </w:p>
           <w:p>
@@ -1148,13 +1095,8 @@
               <w:t>Learn Python Programming (Python 3)</w:t>
             </w:r>
             <w:r>
-              <w:t xml:space="preserve"> – </w:t>
-            </w:r>
-            <w:proofErr w:type="spellStart"/>
-            <w:r>
-              <w:t>Udemy</w:t>
-            </w:r>
-            <w:proofErr w:type="spellEnd"/>
+              <w:t xml:space="preserve"> – Udemy</w:t>
+            </w:r>
             <w:r>
               <w:rPr>
                 <w:b/>

--- a/resume/google template resume/data analyst resume/Suriya_Ganesh_Resume.docx
+++ b/resume/google template resume/data analyst resume/Suriya_Ganesh_Resume.docx
@@ -73,8 +73,21 @@
             </w:pPr>
             <w:bookmarkStart w:id="0" w:name="_x8fm1uorkbaw" w:colFirst="0" w:colLast="0"/>
             <w:bookmarkEnd w:id="0"/>
-            <w:r>
-              <w:t>Suriya Ganesh S</w:t>
+            <w:proofErr w:type="spellStart"/>
+            <w:r>
+              <w:t>Suriya</w:t>
+            </w:r>
+            <w:proofErr w:type="spellEnd"/>
+            <w:r>
+              <w:t xml:space="preserve"> </w:t>
+            </w:r>
+            <w:proofErr w:type="spellStart"/>
+            <w:r>
+              <w:t>Ganesh</w:t>
+            </w:r>
+            <w:proofErr w:type="spellEnd"/>
+            <w:r>
+              <w:t xml:space="preserve"> S</w:t>
             </w:r>
           </w:p>
           <w:p>
@@ -90,14 +103,22 @@
             </w:pPr>
             <w:bookmarkStart w:id="1" w:name="_ymi089liagec" w:colFirst="0" w:colLast="0"/>
             <w:bookmarkEnd w:id="1"/>
-            <w:r>
-              <w:t>Application Support executive with 2 years of experience</w:t>
+            <w:proofErr w:type="gramStart"/>
+            <w:r>
+              <w:t xml:space="preserve">Assistant system Engineer </w:t>
+            </w:r>
+            <w:r>
+              <w:t>with 2 years of experience</w:t>
             </w:r>
             <w:r>
               <w:t xml:space="preserve"> working with large sets of Data</w:t>
             </w:r>
             <w:r>
-              <w:t xml:space="preserve">. Proficient in analyzing and </w:t>
+              <w:t>.</w:t>
+            </w:r>
+            <w:proofErr w:type="gramEnd"/>
+            <w:r>
+              <w:t xml:space="preserve"> Proficient in analyzing and </w:t>
             </w:r>
             <w:r>
               <w:t>providing insights based on the data</w:t>
@@ -185,14 +206,34 @@
                 <w:color w:val="000000"/>
               </w:rPr>
             </w:pPr>
+            <w:proofErr w:type="spellStart"/>
             <w:r>
               <w:rPr>
                 <w:rFonts w:ascii="Open Sans" w:eastAsia="Open Sans" w:hAnsi="Open Sans" w:cs="Open Sans"/>
                 <w:b/>
                 <w:color w:val="000000"/>
               </w:rPr>
-              <w:t>Tirunelveli, Tamilnadu</w:t>
-            </w:r>
+              <w:t>Tirunelveli</w:t>
+            </w:r>
+            <w:proofErr w:type="spellEnd"/>
+            <w:r>
+              <w:rPr>
+                <w:rFonts w:ascii="Open Sans" w:eastAsia="Open Sans" w:hAnsi="Open Sans" w:cs="Open Sans"/>
+                <w:b/>
+                <w:color w:val="000000"/>
+              </w:rPr>
+              <w:t xml:space="preserve">, </w:t>
+            </w:r>
+            <w:proofErr w:type="spellStart"/>
+            <w:r>
+              <w:rPr>
+                <w:rFonts w:ascii="Open Sans" w:eastAsia="Open Sans" w:hAnsi="Open Sans" w:cs="Open Sans"/>
+                <w:b/>
+                <w:color w:val="000000"/>
+              </w:rPr>
+              <w:t>Tamilnadu</w:t>
+            </w:r>
+            <w:proofErr w:type="spellEnd"/>
           </w:p>
           <w:p>
             <w:pPr>
@@ -240,6 +281,7 @@
               </w:rPr>
             </w:pPr>
             <w:hyperlink r:id="rId8" w:history="1">
+              <w:proofErr w:type="spellStart"/>
               <w:r>
                 <w:rPr>
                   <w:rStyle w:val="Hyperlink"/>
@@ -248,6 +290,7 @@
                 </w:rPr>
                 <w:t>Linkedin</w:t>
               </w:r>
+              <w:proofErr w:type="spellEnd"/>
             </w:hyperlink>
           </w:p>
         </w:tc>
@@ -364,10 +407,18 @@
               <w:t>–</w:t>
             </w:r>
             <w:r>
-              <w:t xml:space="preserve"> PRESENT</w:t>
-            </w:r>
-            <w:r>
-              <w:t xml:space="preserve">  [2 years]</w:t>
+              <w:t xml:space="preserve"> </w:t>
+            </w:r>
+            <w:proofErr w:type="gramStart"/>
+            <w:r>
+              <w:t>PRESENT</w:t>
+            </w:r>
+            <w:r>
+              <w:t xml:space="preserve">  [</w:t>
+            </w:r>
+            <w:proofErr w:type="gramEnd"/>
+            <w:r>
+              <w:t>2 years]</w:t>
             </w:r>
           </w:p>
           <w:p>
@@ -617,7 +668,15 @@
               </w:pBdr>
             </w:pPr>
             <w:r>
-              <w:t>Developed a personal CV website describing my skills, experience by using HTML5 and CSS3 and hosted it in internet with Github Pages.</w:t>
+              <w:t xml:space="preserve">Developed a personal CV website describing my skills, experience by using HTML5 and CSS3 and hosted it in internet with </w:t>
+            </w:r>
+            <w:proofErr w:type="spellStart"/>
+            <w:r>
+              <w:t>Github</w:t>
+            </w:r>
+            <w:proofErr w:type="spellEnd"/>
+            <w:r>
+              <w:t xml:space="preserve"> Pages.</w:t>
             </w:r>
           </w:p>
           <w:p>
@@ -759,7 +818,15 @@
               <w:t>vel at SQL, Python</w:t>
             </w:r>
             <w:r>
-              <w:t xml:space="preserve"> in Hackerrank. </w:t>
+              <w:t xml:space="preserve"> in </w:t>
+            </w:r>
+            <w:proofErr w:type="spellStart"/>
+            <w:r>
+              <w:t>Hackerrank</w:t>
+            </w:r>
+            <w:proofErr w:type="spellEnd"/>
+            <w:r>
+              <w:t xml:space="preserve">. </w:t>
             </w:r>
           </w:p>
           <w:p>
@@ -894,8 +961,13 @@
               <w:t>t</w:t>
             </w:r>
             <w:r>
-              <w:t>rap,  jQuery</w:t>
-            </w:r>
+              <w:t xml:space="preserve">rap,  </w:t>
+            </w:r>
+            <w:proofErr w:type="spellStart"/>
+            <w:r>
+              <w:t>jQuery</w:t>
+            </w:r>
+            <w:proofErr w:type="spellEnd"/>
             <w:r>
               <w:t>, HCL WCS v8/v9</w:t>
             </w:r>
@@ -936,8 +1008,13 @@
             <w:r>
               <w:t xml:space="preserve">Linux servers, UNIX, </w:t>
             </w:r>
-            <w:r>
-              <w:t>Jiira.</w:t>
+            <w:proofErr w:type="spellStart"/>
+            <w:r>
+              <w:t>Jiira</w:t>
+            </w:r>
+            <w:proofErr w:type="spellEnd"/>
+            <w:r>
+              <w:t>.</w:t>
             </w:r>
           </w:p>
           <w:p>
@@ -964,9 +1041,11 @@
               </w:rPr>
               <w:t xml:space="preserve"> </w:t>
             </w:r>
+            <w:proofErr w:type="spellStart"/>
             <w:r>
               <w:t>Git</w:t>
             </w:r>
+            <w:proofErr w:type="spellEnd"/>
           </w:p>
           <w:p>
             <w:pPr>
@@ -993,8 +1072,13 @@
             </w:pPr>
             <w:bookmarkStart w:id="11" w:name="_5l99cky9y2sz" w:colFirst="0" w:colLast="0"/>
             <w:bookmarkEnd w:id="11"/>
-            <w:r>
-              <w:t>Rajalakshmi Institute of Technology, Chennai</w:t>
+            <w:proofErr w:type="spellStart"/>
+            <w:r>
+              <w:t>Rajalakshmi</w:t>
+            </w:r>
+            <w:proofErr w:type="spellEnd"/>
+            <w:r>
+              <w:t xml:space="preserve"> Institute of Technology, Chennai</w:t>
             </w:r>
             <w:r>
               <w:rPr>
@@ -1095,8 +1179,13 @@
               <w:t>Learn Python Programming (Python 3)</w:t>
             </w:r>
             <w:r>
-              <w:t xml:space="preserve"> – Udemy</w:t>
-            </w:r>
+              <w:t xml:space="preserve"> – </w:t>
+            </w:r>
+            <w:proofErr w:type="spellStart"/>
+            <w:r>
+              <w:t>Udemy</w:t>
+            </w:r>
+            <w:proofErr w:type="spellEnd"/>
             <w:r>
               <w:rPr>
                 <w:b/>
@@ -1123,8 +1212,13 @@
               <w:t>–</w:t>
             </w:r>
             <w:r>
-              <w:t xml:space="preserve"> Udemy</w:t>
-            </w:r>
+              <w:t xml:space="preserve"> </w:t>
+            </w:r>
+            <w:proofErr w:type="spellStart"/>
+            <w:r>
+              <w:t>Udemy</w:t>
+            </w:r>
+            <w:proofErr w:type="spellEnd"/>
           </w:p>
           <w:p>
             <w:pPr>
